--- a/3. Porušení podmínek přepravní smlouvy.docx
+++ b/3. Porušení podmínek přepravní smlouvy.docx
@@ -42,34 +42,19 @@
         </w:numPr>
       </w:pPr>
       <w:r>
-        <w:t>Vyjadřuje oprávněný vícenáklad</w:t>
-      </w:r>
-      <w:r>
-        <w:t xml:space="preserve"> dopravce</w:t>
-      </w:r>
-    </w:p>
-    <w:p>
-      <w:pPr>
-        <w:pStyle w:val="Odstavecseseznamem"/>
-        <w:numPr>
-          <w:ilvl w:val="2"/>
-          <w:numId w:val="2"/>
-        </w:numPr>
-      </w:pPr>
-      <w:r>
-        <w:t>PAX n</w:t>
-      </w:r>
-      <w:r>
-        <w:t>emá zakoupenou jízdenku po</w:t>
-      </w:r>
-      <w:r>
-        <w:t xml:space="preserve"> nástupu</w:t>
-      </w:r>
-      <w:r>
-        <w:t xml:space="preserve"> do vlaku v obsazené stanici</w:t>
-      </w:r>
-      <w:r>
-        <w:t xml:space="preserve"> a dopravce nestanovil, že se přirážka neplatí</w:t>
+        <w:t>Vyjadřuje oprávněný vícenáklad dopravce</w:t>
+      </w:r>
+    </w:p>
+    <w:p>
+      <w:pPr>
+        <w:pStyle w:val="Odstavecseseznamem"/>
+        <w:numPr>
+          <w:ilvl w:val="2"/>
+          <w:numId w:val="2"/>
+        </w:numPr>
+      </w:pPr>
+      <w:r>
+        <w:t>PAX nemá zakoupenou jízdenku po nástupu do vlaku v obsazené stanici a dopravce nestanovil, že se přirážka neplatí</w:t>
       </w:r>
     </w:p>
     <w:p>
